--- a/WordDocuments/Aptos/0364.docx
+++ b/WordDocuments/Aptos/0364.docx
@@ -12,7 +12,7 @@
           <w:color w:val="000000"/>
           <w:sz w:val="44"/>
         </w:rPr>
-        <w:t>Celestial Symphony: The Rhythms of the Universe</w:t>
+        <w:t>The Allure of History: A Journey Through Time</w:t>
       </w:r>
     </w:p>
     <w:p>
@@ -26,7 +26,7 @@
           <w:color w:val="000000"/>
           <w:sz w:val="36"/>
         </w:rPr>
-        <w:t>Isabella Maxwell</w:t>
+        <w:t>Alex Watson</w:t>
       </w:r>
     </w:p>
     <w:p>
@@ -39,7 +39,7 @@
           <w:color w:val="000000"/>
           <w:sz w:val="32"/>
         </w:rPr>
-        <w:t>isabella</w:t>
+        <w:t>alex</w:t>
       </w:r>
       <w:r>
         <w:rPr>
@@ -55,7 +55,7 @@
           <w:color w:val="000000"/>
           <w:sz w:val="32"/>
         </w:rPr>
-        <w:t>maxwell@astronomycenter</w:t>
+        <w:t>watson@eduworld</w:t>
       </w:r>
       <w:r>
         <w:rPr>
@@ -82,7 +82,7 @@
           <w:color w:val="000000"/>
           <w:sz w:val="24"/>
         </w:rPr>
-        <w:t>Within the vast canvas of the cosmic tapestry, celestial bodies engage in an intricate dance, governed by the harmonious laws of gravitation</w:t>
+        <w:t>History beckons us, like an alluring whisper from times gone by</w:t>
       </w:r>
       <w:r>
         <w:rPr>
@@ -98,7 +98,7 @@
           <w:color w:val="000000"/>
           <w:sz w:val="24"/>
         </w:rPr>
-        <w:t xml:space="preserve"> From the gentle waltz of our solar system's planets to the whirling dervishes of distant galaxies, the cosmos pulsates with an unseen symphony</w:t>
+        <w:t xml:space="preserve"> It is a kaleidoscope of human experiences, triumphs and follies, wisdom and folly, painted on the canvas of centuries</w:t>
       </w:r>
       <w:r>
         <w:rPr>
@@ -114,7 +114,7 @@
           <w:color w:val="000000"/>
           <w:sz w:val="24"/>
         </w:rPr>
-        <w:t xml:space="preserve"> This symphony is a symphony of motion, dictated by the gravitational forces that bind celestial bodies together</w:t>
+        <w:t xml:space="preserve"> With each chapter, it holds a mirror to our present, shedding light on our origins, shaping our identities, and guiding us into the future</w:t>
       </w:r>
       <w:r>
         <w:rPr>
@@ -139,7 +139,7 @@
           <w:sz w:val="24"/>
         </w:rPr>
         <w:br/>
-        <w:t>It is a symphony of time, measured by the ebb and flow of stellar ages, the rise and fall of civilizations, and the birth and death of stars</w:t>
+        <w:t>In its vast expanse, history unveils a tapestry woven with countless threads, each representing the lives of individuals who have shaped our world</w:t>
       </w:r>
       <w:r>
         <w:rPr>
@@ -155,7 +155,23 @@
           <w:color w:val="000000"/>
           <w:sz w:val="24"/>
         </w:rPr>
-        <w:t xml:space="preserve"> Every celestial object, from the smallest comet to the grandest supermassive black hole, plays a role in this cosmic orchestra, contributing to the intricate composition that orchestrates the universe</w:t>
+        <w:t xml:space="preserve"> Like intricate brushstrokes, their actions, decisions, and sacrifices add color and texture, creating a vibrant masterpiece that reveals the human capacity for both great achievements and devastating failures</w:t>
+      </w:r>
+      <w:r>
+        <w:rPr>
+          <w:rFonts w:ascii="Aptos" w:hAnsi="Aptos"/>
+          <w:color w:val="000000"/>
+          <w:sz w:val="24"/>
+        </w:rPr>
+        <w:t>.</w:t>
+      </w:r>
+      <w:r>
+        <w:rPr>
+          <w:rFonts w:ascii="Aptos" w:hAnsi="Aptos"/>
+          <w:color w:val="000000"/>
+          <w:sz w:val="24"/>
+        </w:rPr>
+        <w:t xml:space="preserve"> Amidst the ebb and flow of civilizations and empires, we discover the timeless struggles of humanity - the quest for power, the pursuit of justice, the yearning for freedom</w:t>
       </w:r>
       <w:r>
         <w:rPr>
@@ -180,7 +196,7 @@
           <w:sz w:val="24"/>
         </w:rPr>
         <w:br/>
-        <w:t>The study of these celestial motions, known as celestial mechanics, delves into the underlying principles that govern the dynamics of the universe</w:t>
+        <w:t>Furthermore, history teaches us the art of empathy and perspective</w:t>
       </w:r>
       <w:r>
         <w:rPr>
@@ -196,7 +212,7 @@
           <w:color w:val="000000"/>
           <w:sz w:val="24"/>
         </w:rPr>
-        <w:t xml:space="preserve"> Scientists, like maestros of the universe, analyze the ballet of planets, the pirouette of stars, and the majestic procession of galaxies</w:t>
+        <w:t xml:space="preserve"> As we journey through the annals of time, we encounter diverse cultures, beliefs, and ways of life</w:t>
       </w:r>
       <w:r>
         <w:rPr>
@@ -212,7 +228,23 @@
           <w:color w:val="000000"/>
           <w:sz w:val="24"/>
         </w:rPr>
-        <w:t xml:space="preserve"> Through this meticulous examination, they unravel the mysteries of the cosmos, revealing its hidden harmonies and unlocking its secrets</w:t>
+        <w:t xml:space="preserve"> We learn to appreciate the richness of human existence, and we begin to understand why people think, feel, and act as they do</w:t>
+      </w:r>
+      <w:r>
+        <w:rPr>
+          <w:rFonts w:ascii="Aptos" w:hAnsi="Aptos"/>
+          <w:color w:val="000000"/>
+          <w:sz w:val="24"/>
+        </w:rPr>
+        <w:t>.</w:t>
+      </w:r>
+      <w:r>
+        <w:rPr>
+          <w:rFonts w:ascii="Aptos" w:hAnsi="Aptos"/>
+          <w:color w:val="000000"/>
+          <w:sz w:val="24"/>
+        </w:rPr>
+        <w:t xml:space="preserve"> This understanding fosters tolerance, compassion, and the realization that we are all part of a shared human story</w:t>
       </w:r>
       <w:r>
         <w:rPr>
@@ -239,7 +271,7 @@
           <w:rFonts w:ascii="Aptos" w:hAnsi="Aptos"/>
           <w:color w:val="000000"/>
         </w:rPr>
-        <w:t>The symphony of the universe unfolds through the graceful dance of celestial bodies, governed by the gravitational forces that orchestrate the cosmos</w:t>
+        <w:t>History is a tapestry of human experiences, unveiling the richness and complexity of our shared past</w:t>
       </w:r>
       <w:r>
         <w:rPr>
@@ -253,7 +285,7 @@
           <w:rFonts w:ascii="Aptos" w:hAnsi="Aptos"/>
           <w:color w:val="000000"/>
         </w:rPr>
-        <w:t xml:space="preserve"> Celestial mechanics, like a conductor of the universal orchestra, analyzes this dance, deciphering the principles that govern its rhythm</w:t>
+        <w:t xml:space="preserve"> It illuminates our present, shaping our identities, and guiding us into the future</w:t>
       </w:r>
       <w:r>
         <w:rPr>
@@ -267,7 +299,21 @@
           <w:rFonts w:ascii="Aptos" w:hAnsi="Aptos"/>
           <w:color w:val="000000"/>
         </w:rPr>
-        <w:t xml:space="preserve"> The study of this cosmic choreography grants us insights into the workings of the universe, allowing us to appreciate the profound beauty and intricate interconnectedness of all things celestial</w:t>
+        <w:t xml:space="preserve"> Through its stories of triumphs and follies, wisdom and folly, history teaches us empathy, perspective, and the profound interconnectedness of humanity</w:t>
+      </w:r>
+      <w:r>
+        <w:rPr>
+          <w:rFonts w:ascii="Aptos" w:hAnsi="Aptos"/>
+          <w:color w:val="000000"/>
+        </w:rPr>
+        <w:t>.</w:t>
+      </w:r>
+      <w:r>
+        <w:rPr>
+          <w:rFonts w:ascii="Aptos" w:hAnsi="Aptos"/>
+          <w:color w:val="000000"/>
+        </w:rPr>
+        <w:t xml:space="preserve"> It is a beacon that sheds light on our origins, offering invaluable insights into who we are and how we can navigate the challenges of an ever-changing world</w:t>
       </w:r>
       <w:r>
         <w:rPr>
@@ -277,6 +323,7 @@
         <w:t>.</w:t>
       </w:r>
     </w:p>
+    <w:p/>
     <w:sectPr>
       <w:pgSz w:w="12240" w:h="15840"/>
       <w:pgMar w:top="1440" w:right="1800" w:bottom="1440" w:left="1800" w:header="720" w:footer="720" w:gutter="0"/>
@@ -460,31 +507,31 @@
       </w:rPr>
     </w:lvl>
   </w:abstractNum>
-  <w:num w:numId="1" w16cid:durableId="687029462">
+  <w:num w:numId="1" w16cid:durableId="2112046220">
     <w:abstractNumId w:val="8"/>
   </w:num>
-  <w:num w:numId="2" w16cid:durableId="1710111106">
+  <w:num w:numId="2" w16cid:durableId="397872278">
     <w:abstractNumId w:val="6"/>
   </w:num>
-  <w:num w:numId="3" w16cid:durableId="2125421984">
+  <w:num w:numId="3" w16cid:durableId="1863470203">
     <w:abstractNumId w:val="5"/>
   </w:num>
-  <w:num w:numId="4" w16cid:durableId="190579659">
+  <w:num w:numId="4" w16cid:durableId="1588730976">
     <w:abstractNumId w:val="4"/>
   </w:num>
-  <w:num w:numId="5" w16cid:durableId="866143988">
+  <w:num w:numId="5" w16cid:durableId="201599270">
     <w:abstractNumId w:val="7"/>
   </w:num>
-  <w:num w:numId="6" w16cid:durableId="198251011">
+  <w:num w:numId="6" w16cid:durableId="1266499217">
     <w:abstractNumId w:val="3"/>
   </w:num>
-  <w:num w:numId="7" w16cid:durableId="1652706888">
+  <w:num w:numId="7" w16cid:durableId="416171421">
     <w:abstractNumId w:val="2"/>
   </w:num>
-  <w:num w:numId="8" w16cid:durableId="561216741">
+  <w:num w:numId="8" w16cid:durableId="1532842879">
     <w:abstractNumId w:val="1"/>
   </w:num>
-  <w:num w:numId="9" w16cid:durableId="791746874">
+  <w:num w:numId="9" w16cid:durableId="1274363662">
     <w:abstractNumId w:val="0"/>
   </w:num>
 </w:numbering>
